--- a/LearnWcf/CommonWcfClient/Docs/wcf.docx
+++ b/LearnWcf/CommonWcfClient/Docs/wcf.docx
@@ -384,8 +384,6 @@
         </w:rPr>
         <w:t>3:when we throw exception from service,it can't reach the client side.You must use throw new FaultException();</w:t>
       </w:r>
-      <w:bookmarkStart w:id="0" w:name="_GoBack"/>
-      <w:bookmarkEnd w:id="0"/>
     </w:p>
     <w:p>
       <w:pPr>
@@ -506,14 +504,21 @@
         </w:numPr>
         <w:spacing w:line="360" w:lineRule="auto"/>
         <w:ind w:firstLineChars="0"/>
-      </w:pPr>
-      <w:r>
-        <w:rPr>
-          <w:rFonts w:hint="eastAsia"/>
+        <w:rPr>
+          <w:highlight w:val="yellow"/>
+        </w:rPr>
+      </w:pPr>
+      <w:r>
+        <w:rPr>
+          <w:rFonts w:hint="eastAsia"/>
+          <w:highlight w:val="yellow"/>
         </w:rPr>
         <w:t>Basic</w:t>
       </w:r>
       <w:r>
+        <w:rPr>
+          <w:highlight w:val="yellow"/>
+        </w:rPr>
         <w:t>HttpBinding</w:t>
       </w:r>
     </w:p>
@@ -577,10 +582,14 @@
         </w:numPr>
         <w:spacing w:line="360" w:lineRule="auto"/>
         <w:ind w:firstLineChars="0"/>
-      </w:pPr>
-      <w:r>
-        <w:rPr>
-          <w:rFonts w:hint="eastAsia"/>
+        <w:rPr>
+          <w:highlight w:val="yellow"/>
+        </w:rPr>
+      </w:pPr>
+      <w:r>
+        <w:rPr>
+          <w:rFonts w:hint="eastAsia"/>
+          <w:highlight w:val="yellow"/>
         </w:rPr>
         <w:t>WSHttpBinding</w:t>
       </w:r>
@@ -659,10 +668,14 @@
         </w:numPr>
         <w:spacing w:line="360" w:lineRule="auto"/>
         <w:ind w:firstLineChars="0"/>
-      </w:pPr>
-      <w:r>
-        <w:rPr>
-          <w:rFonts w:hint="eastAsia"/>
+        <w:rPr>
+          <w:highlight w:val="yellow"/>
+        </w:rPr>
+      </w:pPr>
+      <w:r>
+        <w:rPr>
+          <w:rFonts w:hint="eastAsia"/>
+          <w:highlight w:val="yellow"/>
         </w:rPr>
         <w:t>NetTcpBinding</w:t>
       </w:r>
@@ -671,9 +684,21 @@
       <w:pPr>
         <w:spacing w:line="360" w:lineRule="auto"/>
         <w:ind w:leftChars="300" w:left="630" w:firstLineChars="200" w:firstLine="420"/>
+        <w:rPr>
+          <w:rFonts w:hint="eastAsia"/>
+        </w:rPr>
       </w:pPr>
       <w:r>
         <w:t>This binding provides secure and reliable binding environment for .Net to .Net cross machine communication.</w:t>
+      </w:r>
+      <w:r>
+        <w:t xml:space="preserve"> Both endpoints need the WCF</w:t>
+      </w:r>
+      <w:r>
+        <w:rPr>
+          <w:rFonts w:hint="eastAsia"/>
+        </w:rPr>
+        <w:t>.</w:t>
       </w:r>
     </w:p>
     <w:p>
@@ -713,6 +738,11 @@
       <w:r>
         <w:t>provides secure and reliable binding environment for on-machine cross process communication.</w:t>
       </w:r>
+      <w:r>
+        <w:t xml:space="preserve"> Same machine different process.</w:t>
+      </w:r>
+      <w:bookmarkStart w:id="0" w:name="_GoBack"/>
+      <w:bookmarkEnd w:id="0"/>
     </w:p>
     <w:p>
       <w:pPr>

--- a/LearnWcf/CommonWcfClient/Docs/wcf.docx
+++ b/LearnWcf/CommonWcfClient/Docs/wcf.docx
@@ -684,9 +684,6 @@
       <w:pPr>
         <w:spacing w:line="360" w:lineRule="auto"/>
         <w:ind w:leftChars="300" w:left="630" w:firstLineChars="200" w:firstLine="420"/>
-        <w:rPr>
-          <w:rFonts w:hint="eastAsia"/>
-        </w:rPr>
       </w:pPr>
       <w:r>
         <w:t>This binding provides secure and reliable binding environment for .Net to .Net cross machine communication.</w:t>
@@ -741,8 +738,6 @@
       <w:r>
         <w:t xml:space="preserve"> Same machine different process.</w:t>
       </w:r>
-      <w:bookmarkStart w:id="0" w:name="_GoBack"/>
-      <w:bookmarkEnd w:id="0"/>
     </w:p>
     <w:p>
       <w:pPr>
@@ -856,15 +851,56 @@
     </w:p>
     <w:p>
       <w:pPr>
-        <w:spacing w:line="360" w:lineRule="auto"/>
-        <w:ind w:firstLineChars="200" w:firstLine="420"/>
-      </w:pPr>
-    </w:p>
-    <w:p>
-      <w:pPr>
-        <w:spacing w:line="360" w:lineRule="auto"/>
-        <w:ind w:firstLineChars="200" w:firstLine="420"/>
-      </w:pPr>
+        <w:pStyle w:val="2"/>
+        <w:rPr>
+          <w:rFonts w:hint="eastAsia"/>
+        </w:rPr>
+      </w:pPr>
+      <w:r>
+        <w:rPr>
+          <w:rFonts w:hint="eastAsia"/>
+        </w:rPr>
+        <w:t>注意点</w:t>
+      </w:r>
+      <w:r>
+        <w:t>：</w:t>
+      </w:r>
+    </w:p>
+    <w:p>
+      <w:pPr>
+        <w:pStyle w:val="a5"/>
+        <w:numPr>
+          <w:ilvl w:val="0"/>
+          <w:numId w:val="1"/>
+        </w:numPr>
+        <w:spacing w:line="360" w:lineRule="auto"/>
+        <w:ind w:firstLineChars="0"/>
+      </w:pPr>
+      <w:r>
+        <w:rPr>
+          <w:rFonts w:hint="eastAsia"/>
+        </w:rPr>
+        <w:t>不要在</w:t>
+      </w:r>
+      <w:r>
+        <w:t>Service</w:t>
+      </w:r>
+      <w:r>
+        <w:t>接口中重载</w:t>
+      </w:r>
+    </w:p>
+    <w:p>
+      <w:pPr>
+        <w:pStyle w:val="a5"/>
+        <w:numPr>
+          <w:ilvl w:val="0"/>
+          <w:numId w:val="1"/>
+        </w:numPr>
+        <w:spacing w:line="360" w:lineRule="auto"/>
+        <w:ind w:firstLineChars="0"/>
+      </w:pPr>
+      <w:bookmarkStart w:id="0" w:name="_GoBack"/>
+      <w:bookmarkEnd w:id="0"/>
     </w:p>
     <w:p>
       <w:pPr>
@@ -1057,7 +1093,7 @@
   <w:abstractNum w:abstractNumId="0" w15:restartNumberingAfterBreak="0">
     <w:nsid w:val="17E1417F"/>
     <w:multiLevelType w:val="hybridMultilevel"/>
-    <w:tmpl w:val="EFA2DD00"/>
+    <w:tmpl w:val="8856E3E4"/>
     <w:lvl w:ilvl="0" w:tplc="04090001">
       <w:start w:val="1"/>
       <w:numFmt w:val="bullet"/>

--- a/LearnWcf/CommonWcfClient/Docs/wcf.docx
+++ b/LearnWcf/CommonWcfClient/Docs/wcf.docx
@@ -852,9 +852,6 @@
     <w:p>
       <w:pPr>
         <w:pStyle w:val="2"/>
-        <w:rPr>
-          <w:rFonts w:hint="eastAsia"/>
-        </w:rPr>
       </w:pPr>
       <w:r>
         <w:rPr>
@@ -899,14 +896,662 @@
         <w:spacing w:line="360" w:lineRule="auto"/>
         <w:ind w:firstLineChars="0"/>
       </w:pPr>
+      <w:r>
+        <w:rPr>
+          <w:rFonts w:hint="eastAsia"/>
+        </w:rPr>
+        <w:t>WCF</w:t>
+      </w:r>
+      <w:r>
+        <w:t>使用</w:t>
+      </w:r>
+      <w:r>
+        <w:t>DataContractSerializer</w:t>
+      </w:r>
+      <w:r>
+        <w:rPr>
+          <w:rFonts w:hint="eastAsia"/>
+        </w:rPr>
+        <w:t>来</w:t>
+      </w:r>
+      <w:r>
+        <w:t>序列化和反序列化接口的参数和返回值的。</w:t>
+      </w:r>
+    </w:p>
+    <w:p>
+      <w:pPr>
+        <w:pStyle w:val="a5"/>
+        <w:numPr>
+          <w:ilvl w:val="0"/>
+          <w:numId w:val="1"/>
+        </w:numPr>
+        <w:spacing w:line="360" w:lineRule="auto"/>
+        <w:ind w:firstLineChars="0"/>
+      </w:pPr>
+      <w:r>
+        <w:rPr>
+          <w:rFonts w:hint="eastAsia"/>
+        </w:rPr>
+        <w:t>DataContract</w:t>
+      </w:r>
+      <w:r>
+        <w:rPr>
+          <w:rFonts w:hint="eastAsia"/>
+        </w:rPr>
+        <w:t>标志</w:t>
+      </w:r>
+      <w:r>
+        <w:t>类</w:t>
+      </w:r>
+      <w:r>
+        <w:rPr>
+          <w:rFonts w:hint="eastAsia"/>
+        </w:rPr>
+        <w:t>可</w:t>
+      </w:r>
+      <w:r>
+        <w:t>被序列</w:t>
+      </w:r>
+      <w:r>
+        <w:rPr>
+          <w:rFonts w:hint="eastAsia"/>
+        </w:rPr>
+        <w:t>化</w:t>
+      </w:r>
+      <w:r>
+        <w:t>，但每个字段必须用</w:t>
+      </w:r>
+      <w:r>
+        <w:t>DataMember</w:t>
+      </w:r>
+      <w:r>
+        <w:rPr>
+          <w:rFonts w:hint="eastAsia"/>
+        </w:rPr>
+        <w:t>标记</w:t>
+      </w:r>
+      <w:r>
+        <w:t>，</w:t>
+      </w:r>
+      <w:r>
+        <w:t>Serializable</w:t>
+      </w:r>
+      <w:r>
+        <w:t>标志类可以被序列化，不用序列</w:t>
+      </w:r>
+      <w:r>
+        <w:rPr>
+          <w:rFonts w:hint="eastAsia"/>
+        </w:rPr>
+        <w:t>化</w:t>
+      </w:r>
+      <w:r>
+        <w:t>的字段需</w:t>
+      </w:r>
+      <w:r>
+        <w:rPr>
+          <w:rFonts w:hint="eastAsia"/>
+        </w:rPr>
+        <w:t>[</w:t>
+      </w:r>
+      <w:r>
+        <w:rPr>
+          <w:rFonts w:ascii="UbuntuMono-Bold" w:hAnsi="UbuntuMono-Bold" w:cs="UbuntuMono-Bold"/>
+          <w:b/>
+          <w:bCs/>
+          <w:kern w:val="0"/>
+          <w:sz w:val="17"/>
+          <w:szCs w:val="17"/>
+        </w:rPr>
+        <w:t>NonSerialized</w:t>
+      </w:r>
+      <w:r>
+        <w:rPr>
+          <w:rFonts w:hint="eastAsia"/>
+        </w:rPr>
+        <w:t>]</w:t>
+      </w:r>
+      <w:r>
+        <w:rPr>
+          <w:rFonts w:hint="eastAsia"/>
+        </w:rPr>
+        <w:t>标记</w:t>
+      </w:r>
+    </w:p>
+    <w:p>
+      <w:pPr>
+        <w:pStyle w:val="a5"/>
+        <w:numPr>
+          <w:ilvl w:val="0"/>
+          <w:numId w:val="1"/>
+        </w:numPr>
+        <w:spacing w:line="360" w:lineRule="auto"/>
+        <w:ind w:firstLineChars="0"/>
+        <w:rPr>
+          <w:highlight w:val="yellow"/>
+        </w:rPr>
+      </w:pPr>
+      <w:r>
+        <w:rPr>
+          <w:rFonts w:hint="eastAsia"/>
+          <w:highlight w:val="yellow"/>
+        </w:rPr>
+        <w:t>兼容性</w:t>
+      </w:r>
+      <w:r>
+        <w:rPr>
+          <w:highlight w:val="yellow"/>
+        </w:rPr>
+        <w:t>，当客户端或者服务器端在</w:t>
+      </w:r>
+      <w:r>
+        <w:rPr>
+          <w:highlight w:val="yellow"/>
+        </w:rPr>
+        <w:t>Data Contract</w:t>
+      </w:r>
+      <w:r>
+        <w:rPr>
+          <w:rFonts w:hint="eastAsia"/>
+          <w:highlight w:val="yellow"/>
+        </w:rPr>
+        <w:t>中</w:t>
+      </w:r>
+      <w:r>
+        <w:rPr>
+          <w:highlight w:val="yellow"/>
+        </w:rPr>
+        <w:t>新增一个</w:t>
+      </w:r>
+      <w:r>
+        <w:rPr>
+          <w:highlight w:val="yellow"/>
+        </w:rPr>
+        <w:t>Data Member</w:t>
+      </w:r>
+      <w:r>
+        <w:rPr>
+          <w:rFonts w:hint="eastAsia"/>
+          <w:highlight w:val="yellow"/>
+        </w:rPr>
+        <w:t>项</w:t>
+      </w:r>
+      <w:r>
+        <w:rPr>
+          <w:highlight w:val="yellow"/>
+        </w:rPr>
+        <w:t>时，</w:t>
+      </w:r>
+      <w:r>
+        <w:rPr>
+          <w:rFonts w:hint="eastAsia"/>
+          <w:highlight w:val="yellow"/>
+        </w:rPr>
+        <w:t>Whe</w:t>
+      </w:r>
+      <w:r>
+        <w:rPr>
+          <w:highlight w:val="yellow"/>
+        </w:rPr>
+        <w:t xml:space="preserve">n deserializing the type, DataContractSerializer will simply ignore the new members. </w:t>
+      </w:r>
+      <w:r>
+        <w:rPr>
+          <w:rFonts w:hint="eastAsia"/>
+          <w:highlight w:val="yellow"/>
+        </w:rPr>
+        <w:t>因此</w:t>
+      </w:r>
+      <w:r>
+        <w:rPr>
+          <w:highlight w:val="yellow"/>
+        </w:rPr>
+        <w:t>，客户端和服务器端</w:t>
+      </w:r>
+      <w:r>
+        <w:rPr>
+          <w:highlight w:val="yellow"/>
+        </w:rPr>
+        <w:t>can accept data with new data members that were not part of the original contract.</w:t>
+      </w:r>
+    </w:p>
+    <w:p>
+      <w:pPr>
+        <w:pStyle w:val="a5"/>
+        <w:numPr>
+          <w:ilvl w:val="0"/>
+          <w:numId w:val="1"/>
+        </w:numPr>
+        <w:spacing w:line="360" w:lineRule="auto"/>
+        <w:ind w:firstLineChars="0"/>
+      </w:pPr>
+      <w:r>
+        <w:t>By default</w:t>
+      </w:r>
+      <w:r>
+        <w:rPr>
+          <w:rFonts w:hint="eastAsia"/>
+        </w:rPr>
+        <w:t>，客户端</w:t>
+      </w:r>
+      <w:r>
+        <w:t>和服务器端都可以从</w:t>
+      </w:r>
+      <w:r>
+        <w:t>Data Contract</w:t>
+      </w:r>
+      <w:r>
+        <w:rPr>
+          <w:rFonts w:hint="eastAsia"/>
+        </w:rPr>
+        <w:t>中</w:t>
+      </w:r>
+      <w:r>
+        <w:t>移除</w:t>
+      </w:r>
+      <w:r>
+        <w:rPr>
+          <w:rFonts w:hint="eastAsia"/>
+        </w:rPr>
+        <w:t>Data</w:t>
+      </w:r>
+      <w:r>
+        <w:t xml:space="preserve"> Member</w:t>
+      </w:r>
+      <w:r>
+        <w:rPr>
+          <w:rFonts w:hint="eastAsia"/>
+        </w:rPr>
+        <w:t>。这意味着客户端</w:t>
+      </w:r>
+      <w:r>
+        <w:t>或者服务器端</w:t>
+      </w:r>
+      <w:r>
+        <w:rPr>
+          <w:rFonts w:hint="eastAsia"/>
+        </w:rPr>
+        <w:t>可以</w:t>
+      </w:r>
+      <w:r>
+        <w:t>序列化</w:t>
+      </w:r>
+      <w:r>
+        <w:rPr>
+          <w:rFonts w:hint="eastAsia"/>
+        </w:rPr>
+        <w:t>缺少</w:t>
+      </w:r>
+      <w:r>
+        <w:t>某个</w:t>
+      </w:r>
+      <w:r>
+        <w:t>Data Member</w:t>
+      </w:r>
+      <w:r>
+        <w:rPr>
+          <w:rFonts w:hint="eastAsia"/>
+        </w:rPr>
+        <w:t>的</w:t>
+      </w:r>
+      <w:r>
+        <w:t>类型</w:t>
+      </w:r>
+      <w:r>
+        <w:rPr>
+          <w:rFonts w:hint="eastAsia"/>
+        </w:rPr>
+        <w:t>，</w:t>
+      </w:r>
+      <w:r>
+        <w:t>发送给</w:t>
+      </w:r>
+      <w:r>
+        <w:rPr>
+          <w:rFonts w:hint="eastAsia"/>
+        </w:rPr>
+        <w:t>需要该</w:t>
+      </w:r>
+      <w:r>
+        <w:t>Data Member</w:t>
+      </w:r>
+      <w:r>
+        <w:rPr>
+          <w:rFonts w:hint="eastAsia"/>
+        </w:rPr>
+        <w:t>的服务器</w:t>
+      </w:r>
+      <w:r>
+        <w:t>端或者</w:t>
+      </w:r>
+      <w:r>
+        <w:rPr>
+          <w:rFonts w:hint="eastAsia"/>
+        </w:rPr>
+        <w:t>客户</w:t>
+      </w:r>
+      <w:r>
+        <w:t>端</w:t>
+      </w:r>
+      <w:r>
+        <w:rPr>
+          <w:rFonts w:hint="eastAsia"/>
+        </w:rPr>
+        <w:t>。</w:t>
+      </w:r>
+      <w:r>
+        <w:rPr>
+          <w:rFonts w:hint="eastAsia"/>
+        </w:rPr>
+        <w:t>On</w:t>
+      </w:r>
+      <w:r>
+        <w:t xml:space="preserve"> the receiving side, DataContactSerializer </w:t>
+      </w:r>
+      <w:r>
+        <w:rPr>
+          <w:rFonts w:hint="eastAsia"/>
+        </w:rPr>
+        <w:t>没有找到</w:t>
+      </w:r>
+      <w:r>
+        <w:t>message to deserialize those members, it will silently deserialize them to their default values.</w:t>
+      </w:r>
+      <w:r>
+        <w:t xml:space="preserve"> Null for reference types and zero for value type.</w:t>
+      </w:r>
+    </w:p>
+    <w:p>
+      <w:pPr>
+        <w:pStyle w:val="a5"/>
+        <w:numPr>
+          <w:ilvl w:val="0"/>
+          <w:numId w:val="1"/>
+        </w:numPr>
+        <w:spacing w:line="360" w:lineRule="auto"/>
+        <w:ind w:firstLineChars="0"/>
+      </w:pPr>
+      <w:r>
+        <w:t xml:space="preserve">Data contract </w:t>
+      </w:r>
+      <w:r>
+        <w:rPr>
+          <w:rFonts w:hint="eastAsia"/>
+        </w:rPr>
+        <w:t>可以</w:t>
+      </w:r>
+      <w:r>
+        <w:t>实现方法</w:t>
+      </w:r>
+      <w:r>
+        <w:rPr>
+          <w:rFonts w:ascii="UbuntuMono-Bold" w:hAnsi="UbuntuMono-Bold" w:cs="UbuntuMono-Bold"/>
+          <w:b/>
+          <w:bCs/>
+          <w:kern w:val="0"/>
+          <w:sz w:val="17"/>
+          <w:szCs w:val="17"/>
+        </w:rPr>
+        <w:t>OnDeserializing</w:t>
+      </w:r>
+      <w:r>
+        <w:rPr>
+          <w:rFonts w:ascii="UbuntuMono-Bold" w:hAnsi="UbuntuMono-Bold" w:cs="UbuntuMono-Bold"/>
+          <w:b/>
+          <w:bCs/>
+          <w:kern w:val="0"/>
+          <w:sz w:val="17"/>
+          <w:szCs w:val="17"/>
+        </w:rPr>
+        <w:t xml:space="preserve"> OnSerializing</w:t>
+      </w:r>
+      <w:r>
+        <w:rPr>
+          <w:rFonts w:ascii="UbuntuMono-Bold" w:hAnsi="UbuntuMono-Bold" w:cs="UbuntuMono-Bold" w:hint="eastAsia"/>
+          <w:b/>
+          <w:bCs/>
+          <w:kern w:val="0"/>
+          <w:sz w:val="17"/>
+          <w:szCs w:val="17"/>
+        </w:rPr>
+        <w:t>等</w:t>
+      </w:r>
+      <w:r>
+        <w:rPr>
+          <w:rFonts w:ascii="UbuntuMono-Bold" w:hAnsi="UbuntuMono-Bold" w:cs="UbuntuMono-Bold"/>
+          <w:b/>
+          <w:bCs/>
+          <w:kern w:val="0"/>
+          <w:sz w:val="17"/>
+          <w:szCs w:val="17"/>
+        </w:rPr>
+        <w:t>方法。</w:t>
+      </w:r>
+    </w:p>
+    <w:p>
+      <w:pPr>
+        <w:pStyle w:val="a5"/>
+        <w:numPr>
+          <w:ilvl w:val="0"/>
+          <w:numId w:val="1"/>
+        </w:numPr>
+        <w:spacing w:line="360" w:lineRule="auto"/>
+        <w:ind w:firstLineChars="0"/>
+      </w:pPr>
+      <w:r>
+        <w:rPr>
+          <w:rFonts w:ascii="UbuntuMono-Bold" w:hAnsi="UbuntuMono-Bold" w:cs="UbuntuMono-Bold" w:hint="eastAsia"/>
+          <w:b/>
+          <w:bCs/>
+          <w:kern w:val="0"/>
+          <w:sz w:val="17"/>
+          <w:szCs w:val="17"/>
+        </w:rPr>
+        <w:t>Enumeration</w:t>
+      </w:r>
+      <w:r>
+        <w:rPr>
+          <w:rFonts w:ascii="UbuntuMono-Bold" w:hAnsi="UbuntuMono-Bold" w:cs="UbuntuMono-Bold"/>
+          <w:b/>
+          <w:bCs/>
+          <w:kern w:val="0"/>
+          <w:sz w:val="17"/>
+          <w:szCs w:val="17"/>
+        </w:rPr>
+        <w:t>总是可以</w:t>
+      </w:r>
+      <w:r>
+        <w:rPr>
+          <w:rFonts w:ascii="UbuntuMono-Bold" w:hAnsi="UbuntuMono-Bold" w:cs="UbuntuMono-Bold"/>
+          <w:b/>
+          <w:bCs/>
+          <w:kern w:val="0"/>
+          <w:sz w:val="17"/>
+          <w:szCs w:val="17"/>
+        </w:rPr>
+        <w:t>Serializable</w:t>
+      </w:r>
+      <w:r>
+        <w:rPr>
+          <w:rFonts w:ascii="UbuntuMono-Bold" w:hAnsi="UbuntuMono-Bold" w:cs="UbuntuMono-Bold"/>
+          <w:b/>
+          <w:bCs/>
+          <w:kern w:val="0"/>
+          <w:sz w:val="17"/>
+          <w:szCs w:val="17"/>
+        </w:rPr>
+        <w:t>，</w:t>
+      </w:r>
+      <w:r>
+        <w:rPr>
+          <w:rFonts w:ascii="UbuntuMono-Bold" w:hAnsi="UbuntuMono-Bold" w:cs="UbuntuMono-Bold" w:hint="eastAsia"/>
+          <w:b/>
+          <w:bCs/>
+          <w:kern w:val="0"/>
+          <w:sz w:val="17"/>
+          <w:szCs w:val="17"/>
+        </w:rPr>
+        <w:t>所以</w:t>
+      </w:r>
+      <w:r>
+        <w:rPr>
+          <w:rFonts w:ascii="UbuntuMono-Bold" w:hAnsi="UbuntuMono-Bold" w:cs="UbuntuMono-Bold"/>
+          <w:b/>
+          <w:bCs/>
+          <w:kern w:val="0"/>
+          <w:sz w:val="17"/>
+          <w:szCs w:val="17"/>
+        </w:rPr>
+        <w:t>不需要应用</w:t>
+      </w:r>
+      <w:r>
+        <w:rPr>
+          <w:rFonts w:ascii="UbuntuMono-Bold" w:hAnsi="UbuntuMono-Bold" w:cs="UbuntuMono-Bold"/>
+          <w:b/>
+          <w:bCs/>
+          <w:kern w:val="0"/>
+          <w:sz w:val="17"/>
+          <w:szCs w:val="17"/>
+        </w:rPr>
+        <w:t>DataContract</w:t>
+      </w:r>
+      <w:r>
+        <w:rPr>
+          <w:rFonts w:ascii="UbuntuMono-Bold" w:hAnsi="UbuntuMono-Bold" w:cs="UbuntuMono-Bold" w:hint="eastAsia"/>
+          <w:b/>
+          <w:bCs/>
+          <w:kern w:val="0"/>
+          <w:sz w:val="17"/>
+          <w:szCs w:val="17"/>
+        </w:rPr>
+        <w:t>属性</w:t>
+      </w:r>
+      <w:r>
+        <w:rPr>
+          <w:rFonts w:ascii="UbuntuMono-Bold" w:hAnsi="UbuntuMono-Bold" w:cs="UbuntuMono-Bold"/>
+          <w:b/>
+          <w:bCs/>
+          <w:kern w:val="0"/>
+          <w:sz w:val="17"/>
+          <w:szCs w:val="17"/>
+        </w:rPr>
+        <w:t>。</w:t>
+      </w:r>
+    </w:p>
+    <w:p>
+      <w:pPr>
+        <w:autoSpaceDE w:val="0"/>
+        <w:autoSpaceDN w:val="0"/>
+        <w:adjustRightInd w:val="0"/>
+        <w:jc w:val="left"/>
+        <w:rPr>
+          <w:rFonts w:ascii="MinionPro-Regular" w:cs="MinionPro-Regular" w:hint="eastAsia"/>
+          <w:kern w:val="0"/>
+          <w:szCs w:val="21"/>
+        </w:rPr>
+      </w:pPr>
+      <w:r>
+        <w:t>Enumeration</w:t>
+      </w:r>
+      <w:r>
+        <w:t>的</w:t>
+      </w:r>
+      <w:r>
+        <w:rPr>
+          <w:rFonts w:hint="eastAsia"/>
+        </w:rPr>
+        <w:t>Data</w:t>
+      </w:r>
+      <w:r>
+        <w:t>Contract</w:t>
+      </w:r>
+      <w:r>
+        <w:rPr>
+          <w:rFonts w:hint="eastAsia"/>
+        </w:rPr>
+        <w:t>项用</w:t>
+      </w:r>
+      <w:r>
+        <w:t>EnumMember</w:t>
+      </w:r>
+      <w:r>
+        <w:rPr>
+          <w:rFonts w:hint="eastAsia"/>
+        </w:rPr>
+        <w:t>而不是</w:t>
+      </w:r>
+      <w:r>
+        <w:t>DataMember</w:t>
+      </w:r>
+      <w:r>
+        <w:rPr>
+          <w:rFonts w:hint="eastAsia"/>
+        </w:rPr>
+        <w:t>来</w:t>
+      </w:r>
+      <w:r>
+        <w:t>标记</w:t>
+      </w:r>
+      <w:r>
+        <w:rPr>
+          <w:rFonts w:hint="eastAsia"/>
+        </w:rPr>
+        <w:t>。</w:t>
+      </w:r>
+      <w:r>
+        <w:rPr>
+          <w:rFonts w:ascii="MinionPro-Regular" w:eastAsia="MinionPro-Regular" w:cs="MinionPro-Regular"/>
+          <w:kern w:val="0"/>
+          <w:szCs w:val="21"/>
+        </w:rPr>
+        <w:t xml:space="preserve">Any enum value not decorated with the </w:t>
+      </w:r>
+      <w:r>
+        <w:rPr>
+          <w:rFonts w:ascii="UbuntuMono-Regular" w:eastAsia="UbuntuMono-Regular" w:cs="UbuntuMono-Regular"/>
+          <w:kern w:val="0"/>
+          <w:sz w:val="20"/>
+          <w:szCs w:val="20"/>
+        </w:rPr>
+        <w:t xml:space="preserve">EnumMember </w:t>
+      </w:r>
+      <w:r>
+        <w:rPr>
+          <w:rFonts w:ascii="MinionPro-Regular" w:eastAsia="MinionPro-Regular" w:cs="MinionPro-Regular"/>
+          <w:kern w:val="0"/>
+          <w:szCs w:val="21"/>
+        </w:rPr>
+        <w:t>attribute will not be part of the</w:t>
+      </w:r>
+      <w:r>
+        <w:rPr>
+          <w:rFonts w:ascii="MinionPro-Regular" w:cs="MinionPro-Regular" w:hint="eastAsia"/>
+          <w:kern w:val="0"/>
+          <w:szCs w:val="21"/>
+        </w:rPr>
+        <w:t xml:space="preserve"> </w:t>
+      </w:r>
+      <w:r>
+        <w:rPr>
+          <w:rFonts w:ascii="MinionPro-Regular" w:eastAsia="MinionPro-Regular" w:cs="MinionPro-Regular"/>
+          <w:kern w:val="0"/>
+          <w:szCs w:val="21"/>
+        </w:rPr>
+        <w:t>data contract for that enum</w:t>
+      </w:r>
+    </w:p>
+    <w:p>
+      <w:pPr>
+        <w:pStyle w:val="a5"/>
+        <w:numPr>
+          <w:ilvl w:val="0"/>
+          <w:numId w:val="3"/>
+        </w:numPr>
+        <w:spacing w:line="360" w:lineRule="auto"/>
+        <w:ind w:firstLineChars="0"/>
+      </w:pPr>
       <w:bookmarkStart w:id="0" w:name="_GoBack"/>
       <w:bookmarkEnd w:id="0"/>
-    </w:p>
-    <w:p>
-      <w:pPr>
-        <w:spacing w:line="360" w:lineRule="auto"/>
-        <w:ind w:firstLineChars="200" w:firstLine="420"/>
-      </w:pPr>
     </w:p>
     <w:p>
       <w:pPr>
@@ -1203,8 +1848,240 @@
       </w:rPr>
     </w:lvl>
   </w:abstractNum>
+  <w:abstractNum w:abstractNumId="1" w15:restartNumberingAfterBreak="0">
+    <w:nsid w:val="32B92BCD"/>
+    <w:multiLevelType w:val="hybridMultilevel"/>
+    <w:tmpl w:val="28EAE88E"/>
+    <w:lvl w:ilvl="0" w:tplc="04090001">
+      <w:start w:val="1"/>
+      <w:numFmt w:val="bullet"/>
+      <w:lvlText w:val=""/>
+      <w:lvlJc w:val="left"/>
+      <w:pPr>
+        <w:ind w:left="840" w:hanging="420"/>
+      </w:pPr>
+      <w:rPr>
+        <w:rFonts w:ascii="Wingdings" w:hAnsi="Wingdings" w:hint="default"/>
+      </w:rPr>
+    </w:lvl>
+    <w:lvl w:ilvl="1" w:tplc="04090003" w:tentative="1">
+      <w:start w:val="1"/>
+      <w:numFmt w:val="bullet"/>
+      <w:lvlText w:val=""/>
+      <w:lvlJc w:val="left"/>
+      <w:pPr>
+        <w:ind w:left="1260" w:hanging="420"/>
+      </w:pPr>
+      <w:rPr>
+        <w:rFonts w:ascii="Wingdings" w:hAnsi="Wingdings" w:hint="default"/>
+      </w:rPr>
+    </w:lvl>
+    <w:lvl w:ilvl="2" w:tplc="04090005" w:tentative="1">
+      <w:start w:val="1"/>
+      <w:numFmt w:val="bullet"/>
+      <w:lvlText w:val=""/>
+      <w:lvlJc w:val="left"/>
+      <w:pPr>
+        <w:ind w:left="1680" w:hanging="420"/>
+      </w:pPr>
+      <w:rPr>
+        <w:rFonts w:ascii="Wingdings" w:hAnsi="Wingdings" w:hint="default"/>
+      </w:rPr>
+    </w:lvl>
+    <w:lvl w:ilvl="3" w:tplc="04090001" w:tentative="1">
+      <w:start w:val="1"/>
+      <w:numFmt w:val="bullet"/>
+      <w:lvlText w:val=""/>
+      <w:lvlJc w:val="left"/>
+      <w:pPr>
+        <w:ind w:left="2100" w:hanging="420"/>
+      </w:pPr>
+      <w:rPr>
+        <w:rFonts w:ascii="Wingdings" w:hAnsi="Wingdings" w:hint="default"/>
+      </w:rPr>
+    </w:lvl>
+    <w:lvl w:ilvl="4" w:tplc="04090003" w:tentative="1">
+      <w:start w:val="1"/>
+      <w:numFmt w:val="bullet"/>
+      <w:lvlText w:val=""/>
+      <w:lvlJc w:val="left"/>
+      <w:pPr>
+        <w:ind w:left="2520" w:hanging="420"/>
+      </w:pPr>
+      <w:rPr>
+        <w:rFonts w:ascii="Wingdings" w:hAnsi="Wingdings" w:hint="default"/>
+      </w:rPr>
+    </w:lvl>
+    <w:lvl w:ilvl="5" w:tplc="04090005" w:tentative="1">
+      <w:start w:val="1"/>
+      <w:numFmt w:val="bullet"/>
+      <w:lvlText w:val=""/>
+      <w:lvlJc w:val="left"/>
+      <w:pPr>
+        <w:ind w:left="2940" w:hanging="420"/>
+      </w:pPr>
+      <w:rPr>
+        <w:rFonts w:ascii="Wingdings" w:hAnsi="Wingdings" w:hint="default"/>
+      </w:rPr>
+    </w:lvl>
+    <w:lvl w:ilvl="6" w:tplc="04090001" w:tentative="1">
+      <w:start w:val="1"/>
+      <w:numFmt w:val="bullet"/>
+      <w:lvlText w:val=""/>
+      <w:lvlJc w:val="left"/>
+      <w:pPr>
+        <w:ind w:left="3360" w:hanging="420"/>
+      </w:pPr>
+      <w:rPr>
+        <w:rFonts w:ascii="Wingdings" w:hAnsi="Wingdings" w:hint="default"/>
+      </w:rPr>
+    </w:lvl>
+    <w:lvl w:ilvl="7" w:tplc="04090003" w:tentative="1">
+      <w:start w:val="1"/>
+      <w:numFmt w:val="bullet"/>
+      <w:lvlText w:val=""/>
+      <w:lvlJc w:val="left"/>
+      <w:pPr>
+        <w:ind w:left="3780" w:hanging="420"/>
+      </w:pPr>
+      <w:rPr>
+        <w:rFonts w:ascii="Wingdings" w:hAnsi="Wingdings" w:hint="default"/>
+      </w:rPr>
+    </w:lvl>
+    <w:lvl w:ilvl="8" w:tplc="04090005" w:tentative="1">
+      <w:start w:val="1"/>
+      <w:numFmt w:val="bullet"/>
+      <w:lvlText w:val=""/>
+      <w:lvlJc w:val="left"/>
+      <w:pPr>
+        <w:ind w:left="4200" w:hanging="420"/>
+      </w:pPr>
+      <w:rPr>
+        <w:rFonts w:ascii="Wingdings" w:hAnsi="Wingdings" w:hint="default"/>
+      </w:rPr>
+    </w:lvl>
+  </w:abstractNum>
+  <w:abstractNum w:abstractNumId="2" w15:restartNumberingAfterBreak="0">
+    <w:nsid w:val="397A4FCA"/>
+    <w:multiLevelType w:val="hybridMultilevel"/>
+    <w:tmpl w:val="85208FDC"/>
+    <w:lvl w:ilvl="0" w:tplc="04090001">
+      <w:start w:val="1"/>
+      <w:numFmt w:val="bullet"/>
+      <w:lvlText w:val=""/>
+      <w:lvlJc w:val="left"/>
+      <w:pPr>
+        <w:ind w:left="420" w:hanging="420"/>
+      </w:pPr>
+      <w:rPr>
+        <w:rFonts w:ascii="Wingdings" w:hAnsi="Wingdings" w:hint="default"/>
+      </w:rPr>
+    </w:lvl>
+    <w:lvl w:ilvl="1" w:tplc="04090003" w:tentative="1">
+      <w:start w:val="1"/>
+      <w:numFmt w:val="bullet"/>
+      <w:lvlText w:val=""/>
+      <w:lvlJc w:val="left"/>
+      <w:pPr>
+        <w:ind w:left="840" w:hanging="420"/>
+      </w:pPr>
+      <w:rPr>
+        <w:rFonts w:ascii="Wingdings" w:hAnsi="Wingdings" w:hint="default"/>
+      </w:rPr>
+    </w:lvl>
+    <w:lvl w:ilvl="2" w:tplc="04090005" w:tentative="1">
+      <w:start w:val="1"/>
+      <w:numFmt w:val="bullet"/>
+      <w:lvlText w:val=""/>
+      <w:lvlJc w:val="left"/>
+      <w:pPr>
+        <w:ind w:left="1260" w:hanging="420"/>
+      </w:pPr>
+      <w:rPr>
+        <w:rFonts w:ascii="Wingdings" w:hAnsi="Wingdings" w:hint="default"/>
+      </w:rPr>
+    </w:lvl>
+    <w:lvl w:ilvl="3" w:tplc="04090001" w:tentative="1">
+      <w:start w:val="1"/>
+      <w:numFmt w:val="bullet"/>
+      <w:lvlText w:val=""/>
+      <w:lvlJc w:val="left"/>
+      <w:pPr>
+        <w:ind w:left="1680" w:hanging="420"/>
+      </w:pPr>
+      <w:rPr>
+        <w:rFonts w:ascii="Wingdings" w:hAnsi="Wingdings" w:hint="default"/>
+      </w:rPr>
+    </w:lvl>
+    <w:lvl w:ilvl="4" w:tplc="04090003" w:tentative="1">
+      <w:start w:val="1"/>
+      <w:numFmt w:val="bullet"/>
+      <w:lvlText w:val=""/>
+      <w:lvlJc w:val="left"/>
+      <w:pPr>
+        <w:ind w:left="2100" w:hanging="420"/>
+      </w:pPr>
+      <w:rPr>
+        <w:rFonts w:ascii="Wingdings" w:hAnsi="Wingdings" w:hint="default"/>
+      </w:rPr>
+    </w:lvl>
+    <w:lvl w:ilvl="5" w:tplc="04090005" w:tentative="1">
+      <w:start w:val="1"/>
+      <w:numFmt w:val="bullet"/>
+      <w:lvlText w:val=""/>
+      <w:lvlJc w:val="left"/>
+      <w:pPr>
+        <w:ind w:left="2520" w:hanging="420"/>
+      </w:pPr>
+      <w:rPr>
+        <w:rFonts w:ascii="Wingdings" w:hAnsi="Wingdings" w:hint="default"/>
+      </w:rPr>
+    </w:lvl>
+    <w:lvl w:ilvl="6" w:tplc="04090001" w:tentative="1">
+      <w:start w:val="1"/>
+      <w:numFmt w:val="bullet"/>
+      <w:lvlText w:val=""/>
+      <w:lvlJc w:val="left"/>
+      <w:pPr>
+        <w:ind w:left="2940" w:hanging="420"/>
+      </w:pPr>
+      <w:rPr>
+        <w:rFonts w:ascii="Wingdings" w:hAnsi="Wingdings" w:hint="default"/>
+      </w:rPr>
+    </w:lvl>
+    <w:lvl w:ilvl="7" w:tplc="04090003" w:tentative="1">
+      <w:start w:val="1"/>
+      <w:numFmt w:val="bullet"/>
+      <w:lvlText w:val=""/>
+      <w:lvlJc w:val="left"/>
+      <w:pPr>
+        <w:ind w:left="3360" w:hanging="420"/>
+      </w:pPr>
+      <w:rPr>
+        <w:rFonts w:ascii="Wingdings" w:hAnsi="Wingdings" w:hint="default"/>
+      </w:rPr>
+    </w:lvl>
+    <w:lvl w:ilvl="8" w:tplc="04090005" w:tentative="1">
+      <w:start w:val="1"/>
+      <w:numFmt w:val="bullet"/>
+      <w:lvlText w:val=""/>
+      <w:lvlJc w:val="left"/>
+      <w:pPr>
+        <w:ind w:left="3780" w:hanging="420"/>
+      </w:pPr>
+      <w:rPr>
+        <w:rFonts w:ascii="Wingdings" w:hAnsi="Wingdings" w:hint="default"/>
+      </w:rPr>
+    </w:lvl>
+  </w:abstractNum>
   <w:num w:numId="1">
     <w:abstractNumId w:val="0"/>
+  </w:num>
+  <w:num w:numId="2">
+    <w:abstractNumId w:val="2"/>
+  </w:num>
+  <w:num w:numId="3">
+    <w:abstractNumId w:val="1"/>
   </w:num>
 </w:numbering>
 </file>
